--- a/GitHub_NOTES.docx
+++ b/GitHub_NOTES.docx
@@ -3208,7 +3208,121 @@
     <w:p>
       <w:pPr>
         <w:spacing w:after="0" w:line="20" w:lineRule="atLeast"/>
-      </w:pPr>
+        <w:rPr>
+          <w:b/>
+          <w:color w:val="FF0000"/>
+          <w:highlight w:val="yellow"/>
+        </w:rPr>
+      </w:pPr>
+      <w:proofErr w:type="spellStart"/>
+      <w:proofErr w:type="gramStart"/>
+      <w:r>
+        <w:rPr>
+          <w:b/>
+          <w:color w:val="FF0000"/>
+          <w:highlight w:val="yellow"/>
+        </w:rPr>
+        <w:t>git</w:t>
+      </w:r>
+      <w:proofErr w:type="spellEnd"/>
+      <w:proofErr w:type="gramEnd"/>
+      <w:r>
+        <w:rPr>
+          <w:b/>
+          <w:color w:val="FF0000"/>
+          <w:highlight w:val="yellow"/>
+        </w:rPr>
+        <w:t xml:space="preserve"> status</w:t>
+      </w:r>
+    </w:p>
+    <w:p>
+      <w:pPr>
+        <w:spacing w:after="0" w:line="20" w:lineRule="atLeast"/>
+        <w:rPr>
+          <w:b/>
+          <w:color w:val="FF0000"/>
+          <w:highlight w:val="yellow"/>
+        </w:rPr>
+      </w:pPr>
+      <w:proofErr w:type="spellStart"/>
+      <w:proofErr w:type="gramStart"/>
+      <w:r>
+        <w:rPr>
+          <w:b/>
+          <w:color w:val="FF0000"/>
+          <w:highlight w:val="yellow"/>
+        </w:rPr>
+        <w:t>git</w:t>
+      </w:r>
+      <w:proofErr w:type="spellEnd"/>
+      <w:proofErr w:type="gramEnd"/>
+      <w:r>
+        <w:rPr>
+          <w:b/>
+          <w:color w:val="FF0000"/>
+          <w:highlight w:val="yellow"/>
+        </w:rPr>
+        <w:t xml:space="preserve"> add .</w:t>
+      </w:r>
+    </w:p>
+    <w:p>
+      <w:pPr>
+        <w:spacing w:after="0" w:line="20" w:lineRule="atLeast"/>
+        <w:rPr>
+          <w:b/>
+          <w:color w:val="FF0000"/>
+          <w:highlight w:val="yellow"/>
+        </w:rPr>
+      </w:pPr>
+      <w:proofErr w:type="spellStart"/>
+      <w:proofErr w:type="gramStart"/>
+      <w:r>
+        <w:rPr>
+          <w:b/>
+          <w:color w:val="FF0000"/>
+          <w:highlight w:val="yellow"/>
+        </w:rPr>
+        <w:t>git</w:t>
+      </w:r>
+      <w:proofErr w:type="spellEnd"/>
+      <w:proofErr w:type="gramEnd"/>
+      <w:r>
+        <w:rPr>
+          <w:b/>
+          <w:color w:val="FF0000"/>
+          <w:highlight w:val="yellow"/>
+        </w:rPr>
+        <w:t xml:space="preserve"> commit -m "JAVA Day4"</w:t>
+      </w:r>
+    </w:p>
+    <w:p>
+      <w:pPr>
+        <w:spacing w:after="0" w:line="20" w:lineRule="atLeast"/>
+        <w:rPr>
+          <w:b/>
+          <w:color w:val="FF0000"/>
+        </w:rPr>
+      </w:pPr>
+      <w:proofErr w:type="spellStart"/>
+      <w:proofErr w:type="gramStart"/>
+      <w:r>
+        <w:rPr>
+          <w:b/>
+          <w:color w:val="FF0000"/>
+          <w:highlight w:val="yellow"/>
+        </w:rPr>
+        <w:t>git</w:t>
+      </w:r>
+      <w:proofErr w:type="spellEnd"/>
+      <w:proofErr w:type="gramEnd"/>
+      <w:r>
+        <w:rPr>
+          <w:b/>
+          <w:color w:val="FF0000"/>
+          <w:highlight w:val="yellow"/>
+        </w:rPr>
+        <w:t xml:space="preserve"> push</w:t>
+      </w:r>
     </w:p>
     <w:p>
       <w:pPr>
